--- a/Perjanjian_Pindah_Jurusan.docx
+++ b/Perjanjian_Pindah_Jurusan.docx
@@ -238,7 +238,7 @@
                 </mc:Choice>
                 <mc:Fallback>
                   <w:pict>
-                    <v:group w14:anchorId="216DD312" id="Group 1" o:spid="_x0000_s1026" style="width:144.6pt;height:.65pt;mso-position-horizontal-relative:char;mso-position-vertical-relative:line" coordsize="18364,82" o:gfxdata="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">
+                    <v:group w14:anchorId="30E0342B" id="Group 1" o:spid="_x0000_s1026" style="width:144.6pt;height:.65pt;mso-position-horizontal-relative:char;mso-position-vertical-relative:line" coordsize="18364,82" o:gfxdata="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">
                       <v:shape id="Graphic 2" o:spid="_x0000_s1027" style="position:absolute;top:40;width:18364;height:12;visibility:visible;mso-wrap-style:square;v-text-anchor:top" coordsize="1836420,1270" o:gfxdata="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" path="m,l1836415,e" filled="f" strokeweight=".63pt">
                         <v:path arrowok="t"/>
                       </v:shape>
@@ -381,7 +381,7 @@
                 </mc:Choice>
                 <mc:Fallback>
                   <w:pict>
-                    <v:group w14:anchorId="2747A3ED" id="Group 3" o:spid="_x0000_s1026" style="width:144.6pt;height:.65pt;mso-position-horizontal-relative:char;mso-position-vertical-relative:line" coordsize="18364,82" o:gfxdata="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">
+                    <v:group w14:anchorId="1F542E1F" id="Group 3" o:spid="_x0000_s1026" style="width:144.6pt;height:.65pt;mso-position-horizontal-relative:char;mso-position-vertical-relative:line" coordsize="18364,82" o:gfxdata="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">
                       <v:shape id="Graphic 4" o:spid="_x0000_s1027" style="position:absolute;top:40;width:18364;height:12;visibility:visible;mso-wrap-style:square;v-text-anchor:top" coordsize="1836420,1270" o:gfxdata="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" path="m,l1836415,e" filled="f" strokeweight=".63pt">
                         <v:path arrowok="t"/>
                       </v:shape>
@@ -524,7 +524,7 @@
                 </mc:Choice>
                 <mc:Fallback>
                   <w:pict>
-                    <v:group w14:anchorId="2F57DE71" id="Group 5" o:spid="_x0000_s1026" style="width:144.6pt;height:.65pt;mso-position-horizontal-relative:char;mso-position-vertical-relative:line" coordsize="18364,82" o:gfxdata="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">
+                    <v:group w14:anchorId="0D00FB4F" id="Group 5" o:spid="_x0000_s1026" style="width:144.6pt;height:.65pt;mso-position-horizontal-relative:char;mso-position-vertical-relative:line" coordsize="18364,82" o:gfxdata="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">
                       <v:shape id="Graphic 6" o:spid="_x0000_s1027" style="position:absolute;top:40;width:18364;height:12;visibility:visible;mso-wrap-style:square;v-text-anchor:top" coordsize="1836420,1270" o:gfxdata="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" path="m,l1836415,e" filled="f" strokeweight=".63pt">
                         <v:path arrowok="t"/>
                       </v:shape>
@@ -661,7 +661,7 @@
                 </mc:Choice>
                 <mc:Fallback>
                   <w:pict>
-                    <v:group w14:anchorId="3649EF0F" id="Group 7" o:spid="_x0000_s1026" style="width:144.6pt;height:.65pt;mso-position-horizontal-relative:char;mso-position-vertical-relative:line" coordsize="18364,82" o:gfxdata="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">
+                    <v:group w14:anchorId="2A91D916" id="Group 7" o:spid="_x0000_s1026" style="width:144.6pt;height:.65pt;mso-position-horizontal-relative:char;mso-position-vertical-relative:line" coordsize="18364,82" o:gfxdata="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">
                       <v:shape id="Graphic 8" o:spid="_x0000_s1027" style="position:absolute;top:40;width:18364;height:12;visibility:visible;mso-wrap-style:square;v-text-anchor:top" coordsize="1836420,1270" o:gfxdata="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" path="m,l1836415,e" filled="f" strokeweight=".63pt">
                         <v:path arrowok="t"/>
                       </v:shape>
@@ -1279,140 +1279,6 @@
     </w:p>
     <w:p>
       <w:pPr>
-        <w:pStyle w:val="Heading1"/>
-        <w:spacing w:before="204"/>
-      </w:pPr>
-      <w:r>
-        <w:t xml:space="preserve">Pasal 4: </w:t>
-      </w:r>
-      <w:r>
-        <w:rPr>
-          <w:spacing w:val="-2"/>
-        </w:rPr>
-        <w:t>Penutup</w:t>
-      </w:r>
-    </w:p>
-    <w:p>
-      <w:pPr>
-        <w:pStyle w:val="BodyText"/>
-        <w:spacing w:before="67" w:line="302" w:lineRule="auto"/>
-        <w:ind w:left="120"/>
-        <w:jc w:val="both"/>
-      </w:pPr>
-      <w:r>
-        <w:t>Perjanjian</w:t>
-      </w:r>
-      <w:r>
-        <w:rPr>
-          <w:spacing w:val="-3"/>
-        </w:rPr>
-        <w:t xml:space="preserve"> </w:t>
-      </w:r>
-      <w:r>
-        <w:t>ini</w:t>
-      </w:r>
-      <w:r>
-        <w:rPr>
-          <w:spacing w:val="-3"/>
-        </w:rPr>
-        <w:t xml:space="preserve"> </w:t>
-      </w:r>
-      <w:r>
-        <w:t>dibuat</w:t>
-      </w:r>
-      <w:r>
-        <w:rPr>
-          <w:spacing w:val="-3"/>
-        </w:rPr>
-        <w:t xml:space="preserve"> </w:t>
-      </w:r>
-      <w:r>
-        <w:t>dengan</w:t>
-      </w:r>
-      <w:r>
-        <w:rPr>
-          <w:spacing w:val="-3"/>
-        </w:rPr>
-        <w:t xml:space="preserve"> </w:t>
-      </w:r>
-      <w:r>
-        <w:t>sadar,</w:t>
-      </w:r>
-      <w:r>
-        <w:rPr>
-          <w:spacing w:val="-3"/>
-        </w:rPr>
-        <w:t xml:space="preserve"> </w:t>
-      </w:r>
-      <w:r>
-        <w:t>tanpa</w:t>
-      </w:r>
-      <w:r>
-        <w:rPr>
-          <w:spacing w:val="-3"/>
-        </w:rPr>
-        <w:t xml:space="preserve"> </w:t>
-      </w:r>
-      <w:r>
-        <w:t>paksaan,</w:t>
-      </w:r>
-      <w:r>
-        <w:rPr>
-          <w:spacing w:val="-3"/>
-        </w:rPr>
-        <w:t xml:space="preserve"> </w:t>
-      </w:r>
-      <w:r>
-        <w:t>dan</w:t>
-      </w:r>
-      <w:r>
-        <w:rPr>
-          <w:spacing w:val="-3"/>
-        </w:rPr>
-        <w:t xml:space="preserve"> </w:t>
-      </w:r>
-      <w:r>
-        <w:t>untuk</w:t>
-      </w:r>
-      <w:r>
-        <w:rPr>
-          <w:spacing w:val="-3"/>
-        </w:rPr>
-        <w:t xml:space="preserve"> </w:t>
-      </w:r>
-      <w:r>
-        <w:t>kebaikan</w:t>
-      </w:r>
-      <w:r>
-        <w:rPr>
-          <w:spacing w:val="-3"/>
-        </w:rPr>
-        <w:t xml:space="preserve"> </w:t>
-      </w:r>
-      <w:r>
-        <w:t>bersama</w:t>
-      </w:r>
-      <w:r>
-        <w:rPr>
-          <w:spacing w:val="-3"/>
-        </w:rPr>
-        <w:t xml:space="preserve"> </w:t>
-      </w:r>
-      <w:r>
-        <w:t>dalam</w:t>
-      </w:r>
-      <w:r>
-        <w:rPr>
-          <w:spacing w:val="-3"/>
-        </w:rPr>
-        <w:t xml:space="preserve"> </w:t>
-      </w:r>
-      <w:r>
-        <w:t>rangka meningkatkan kualitas pendidikan santri.</w:t>
-      </w:r>
-    </w:p>
-    <w:p>
-      <w:pPr>
         <w:pStyle w:val="BodyText"/>
       </w:pPr>
     </w:p>
@@ -1496,21 +1362,12 @@
         </w:rPr>
         <w:tab/>
       </w:r>
-      <w:proofErr w:type="spellStart"/>
       <w:r>
         <w:rPr>
           <w:sz w:val="20"/>
           <w:lang w:val="en-US"/>
         </w:rPr>
-        <w:t>Kadiv</w:t>
-      </w:r>
-      <w:proofErr w:type="spellEnd"/>
-      <w:r>
-        <w:rPr>
-          <w:sz w:val="20"/>
-          <w:lang w:val="en-US"/>
-        </w:rPr>
-        <w:t xml:space="preserve"> IT</w:t>
+        <w:t>Kadiv IT</w:t>
       </w:r>
     </w:p>
     <w:p>
@@ -1611,7 +1468,7 @@
           </mc:Choice>
           <mc:Fallback>
             <w:pict>
-              <v:shape w14:anchorId="16DA12A0" id="Graphic 9" o:spid="_x0000_s1026" style="position:absolute;margin-left:100.3pt;margin-top:17.55pt;width:111.25pt;height:.1pt;z-index:-15726592;visibility:visible;mso-wrap-style:square;mso-wrap-distance-left:0;mso-wrap-distance-top:0;mso-wrap-distance-right:0;mso-wrap-distance-bottom:0;mso-position-horizontal:absolute;mso-position-horizontal-relative:page;mso-position-vertical:absolute;mso-position-vertical-relative:text;v-text-anchor:top" coordsize="1412875,1270" o:gfxdata="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" path="m,l1412627,e" filled="f" strokeweight=".63pt">
+              <v:shape w14:anchorId="77D87DFE" id="Graphic 9" o:spid="_x0000_s1026" style="position:absolute;margin-left:100.3pt;margin-top:17.55pt;width:111.25pt;height:.1pt;z-index:-15726592;visibility:visible;mso-wrap-style:square;mso-wrap-distance-left:0;mso-wrap-distance-top:0;mso-wrap-distance-right:0;mso-wrap-distance-bottom:0;mso-position-horizontal:absolute;mso-position-horizontal-relative:page;mso-position-vertical:absolute;mso-position-vertical-relative:text;v-text-anchor:top" coordsize="1412875,1270" o:gfxdata="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" path="m,l1412627,e" filled="f" strokeweight=".63pt">
                 <v:path arrowok="t"/>
                 <w10:wrap type="topAndBottom" anchorx="page"/>
               </v:shape>
@@ -1691,7 +1548,7 @@
           </mc:Choice>
           <mc:Fallback>
             <w:pict>
-              <v:shape w14:anchorId="644A930E" id="Graphic 10" o:spid="_x0000_s1026" style="position:absolute;margin-left:256.2pt;margin-top:17.55pt;width:111.25pt;height:.1pt;z-index:-15726080;visibility:visible;mso-wrap-style:square;mso-wrap-distance-left:0;mso-wrap-distance-top:0;mso-wrap-distance-right:0;mso-wrap-distance-bottom:0;mso-position-horizontal:absolute;mso-position-horizontal-relative:page;mso-position-vertical:absolute;mso-position-vertical-relative:text;v-text-anchor:top" coordsize="1412875,1270" o:gfxdata="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" path="m,l1412627,e" filled="f" strokeweight=".63pt">
+              <v:shape w14:anchorId="49C406BF" id="Graphic 10" o:spid="_x0000_s1026" style="position:absolute;margin-left:256.2pt;margin-top:17.55pt;width:111.25pt;height:.1pt;z-index:-15726080;visibility:visible;mso-wrap-style:square;mso-wrap-distance-left:0;mso-wrap-distance-top:0;mso-wrap-distance-right:0;mso-wrap-distance-bottom:0;mso-position-horizontal:absolute;mso-position-horizontal-relative:page;mso-position-vertical:absolute;mso-position-vertical-relative:text;v-text-anchor:top" coordsize="1412875,1270" o:gfxdata="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" path="m,l1412627,e" filled="f" strokeweight=".63pt">
                 <v:path arrowok="t"/>
                 <w10:wrap type="topAndBottom" anchorx="page"/>
               </v:shape>
@@ -1771,7 +1628,7 @@
           </mc:Choice>
           <mc:Fallback>
             <w:pict>
-              <v:shape w14:anchorId="1DF991A7" id="Graphic 11" o:spid="_x0000_s1026" style="position:absolute;margin-left:397.95pt;margin-top:17.55pt;width:111.25pt;height:.1pt;z-index:-15725568;visibility:visible;mso-wrap-style:square;mso-wrap-distance-left:0;mso-wrap-distance-top:0;mso-wrap-distance-right:0;mso-wrap-distance-bottom:0;mso-position-horizontal:absolute;mso-position-horizontal-relative:page;mso-position-vertical:absolute;mso-position-vertical-relative:text;v-text-anchor:top" coordsize="1412875,1270" o:gfxdata="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" path="m,l1412627,e" filled="f" strokeweight=".63pt">
+              <v:shape w14:anchorId="53A7C6A7" id="Graphic 11" o:spid="_x0000_s1026" style="position:absolute;margin-left:397.95pt;margin-top:17.55pt;width:111.25pt;height:.1pt;z-index:-15725568;visibility:visible;mso-wrap-style:square;mso-wrap-distance-left:0;mso-wrap-distance-top:0;mso-wrap-distance-right:0;mso-wrap-distance-bottom:0;mso-position-horizontal:absolute;mso-position-horizontal-relative:page;mso-position-vertical:absolute;mso-position-vertical-relative:text;v-text-anchor:top" coordsize="1412875,1270" o:gfxdata="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" path="m,l1412627,e" filled="f" strokeweight=".63pt">
                 <v:path arrowok="t"/>
                 <w10:wrap type="topAndBottom" anchorx="page"/>
               </v:shape>
